--- a/Birokrasi/Pengajuan Sidang TA/Form Nilai Seminar TA (TA4).docx
+++ b/Birokrasi/Pengajuan Sidang TA/Form Nilai Seminar TA (TA4).docx
@@ -1,6 +1,6 @@
 
 <file path=word/document.xml><?xml version="1.0" encoding="utf-8"?>
-<w:document xmlns:wpc="http://schemas.microsoft.com/office/word/2010/wordprocessingCanvas" xmlns:cx="http://schemas.microsoft.com/office/drawing/2014/chartex" xmlns:cx1="http://schemas.microsoft.com/office/drawing/2015/9/8/chartex" xmlns:cx2="http://schemas.microsoft.com/office/drawing/2015/10/21/chartex" xmlns:cx3="http://schemas.microsoft.com/office/drawing/2016/5/9/chartex" xmlns:cx4="http://schemas.microsoft.com/office/drawing/2016/5/10/chartex" xmlns:cx5="http://schemas.microsoft.com/office/drawing/2016/5/11/chartex" xmlns:cx6="http://schemas.microsoft.com/office/drawing/2016/5/12/chartex" xmlns:cx7="http://schemas.microsoft.com/office/drawing/2016/5/13/chartex" xmlns:cx8="http://schemas.microsoft.com/office/drawing/2016/5/14/chartex" xmlns:mc="http://schemas.openxmlformats.org/markup-compatibility/2006" xmlns:aink="http://schemas.microsoft.com/office/drawing/2016/ink" xmlns:am3d="http://schemas.microsoft.com/office/drawing/2017/model3d" xmlns:o="urn:schemas-microsoft-com:office:office" xmlns:oel="http://schemas.microsoft.com/office/2019/extlst" xmlns:r="http://schemas.openxmlformats.org/officeDocument/2006/relationships" xmlns:m="http://schemas.openxmlformats.org/officeDocument/2006/math" xmlns:v="urn:schemas-microsoft-com:vml" xmlns:wp14="http://schemas.microsoft.com/office/word/2010/wordprocessingDrawing" xmlns:wp="http://schemas.openxmlformats.org/drawingml/2006/wordprocessingDrawing" xmlns:w10="urn:schemas-microsoft-com:office:word" xmlns:w="http://schemas.openxmlformats.org/wordprocessingml/2006/main" xmlns:w14="http://schemas.microsoft.com/office/word/2010/wordml" xmlns:w15="http://schemas.microsoft.com/office/word/2012/wordml" xmlns:w16cex="http://schemas.microsoft.com/office/word/2018/wordml/cex" xmlns:w16cid="http://schemas.microsoft.com/office/word/2016/wordml/cid" xmlns:w16="http://schemas.microsoft.com/office/word/2018/wordml" xmlns:w16du="http://schemas.microsoft.com/office/word/2023/wordml/word16du" xmlns:w16sdtdh="http://schemas.microsoft.com/office/word/2020/wordml/sdtdatahash" xmlns:w16se="http://schemas.microsoft.com/office/word/2015/wordml/symex" xmlns:wpg="http://schemas.microsoft.com/office/word/2010/wordprocessingGroup" xmlns:wpi="http://schemas.microsoft.com/office/word/2010/wordprocessingInk" xmlns:wne="http://schemas.microsoft.com/office/word/2006/wordml" xmlns:wps="http://schemas.microsoft.com/office/word/2010/wordprocessingShape" mc:Ignorable="w14 w15 w16se w16cid w16 w16cex w16sdtdh wp14">
+<w:document xmlns:wpc="http://schemas.microsoft.com/office/word/2010/wordprocessingCanvas" xmlns:cx="http://schemas.microsoft.com/office/drawing/2014/chartex" xmlns:cx1="http://schemas.microsoft.com/office/drawing/2015/9/8/chartex" xmlns:cx2="http://schemas.microsoft.com/office/drawing/2015/10/21/chartex" xmlns:cx3="http://schemas.microsoft.com/office/drawing/2016/5/9/chartex" xmlns:cx4="http://schemas.microsoft.com/office/drawing/2016/5/10/chartex" xmlns:cx5="http://schemas.microsoft.com/office/drawing/2016/5/11/chartex" xmlns:cx6="http://schemas.microsoft.com/office/drawing/2016/5/12/chartex" xmlns:cx7="http://schemas.microsoft.com/office/drawing/2016/5/13/chartex" xmlns:cx8="http://schemas.microsoft.com/office/drawing/2016/5/14/chartex" xmlns:mc="http://schemas.openxmlformats.org/markup-compatibility/2006" xmlns:aink="http://schemas.microsoft.com/office/drawing/2016/ink" xmlns:am3d="http://schemas.microsoft.com/office/drawing/2017/model3d" xmlns:o="urn:schemas-microsoft-com:office:office" xmlns:oel="http://schemas.microsoft.com/office/2019/extlst" xmlns:r="http://schemas.openxmlformats.org/officeDocument/2006/relationships" xmlns:m="http://schemas.openxmlformats.org/officeDocument/2006/math" xmlns:v="urn:schemas-microsoft-com:vml" xmlns:wp14="http://schemas.microsoft.com/office/word/2010/wordprocessingDrawing" xmlns:wp="http://schemas.openxmlformats.org/drawingml/2006/wordprocessingDrawing" xmlns:w10="urn:schemas-microsoft-com:office:word" xmlns:w="http://schemas.openxmlformats.org/wordprocessingml/2006/main" xmlns:w14="http://schemas.microsoft.com/office/word/2010/wordml" xmlns:w15="http://schemas.microsoft.com/office/word/2012/wordml" xmlns:w16cex="http://schemas.microsoft.com/office/word/2018/wordml/cex" xmlns:w16cid="http://schemas.microsoft.com/office/word/2016/wordml/cid" xmlns:w16="http://schemas.microsoft.com/office/word/2018/wordml" xmlns:w16sdtdh="http://schemas.microsoft.com/office/word/2020/wordml/sdtdatahash" xmlns:w16se="http://schemas.microsoft.com/office/word/2015/wordml/symex" xmlns:wpg="http://schemas.microsoft.com/office/word/2010/wordprocessingGroup" xmlns:wpi="http://schemas.microsoft.com/office/word/2010/wordprocessingInk" xmlns:wne="http://schemas.microsoft.com/office/word/2006/wordml" xmlns:wps="http://schemas.microsoft.com/office/word/2010/wordprocessingShape" mc:Ignorable="w14 w15 w16se w16cid w16 w16cex w16sdtdh wp14">
   <w:body>
     <w:p>
       <w:pPr>
@@ -155,7 +155,7 @@
               </wp:anchor>
             </w:drawing>
           </mc:Choice>
-          <mc:Fallback>
+          <mc:Fallback xmlns:w16du="http://schemas.microsoft.com/office/word/2023/wordml/word16du">
             <w:pict>
               <v:rect id="Rectangle 13" o:spid="_x0000_s1026" style="position:absolute;margin-left:46pt;margin-top:6pt;width:283.35pt;height:67.1pt;z-index:251659264;visibility:visible;mso-wrap-style:square;mso-wrap-distance-left:9pt;mso-wrap-distance-top:0;mso-wrap-distance-right:9pt;mso-wrap-distance-bottom:0;mso-position-horizontal:absolute;mso-position-horizontal-relative:text;mso-position-vertical:absolute;mso-position-vertical-relative:text;v-text-anchor:top" o:gfxdata="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" stroked="f">
                 <v:textbox inset="2.53958mm,1.2694mm,2.53958mm,1.2694mm">
@@ -322,7 +322,7 @@
               </wp:anchor>
             </w:drawing>
           </mc:Choice>
-          <mc:Fallback>
+          <mc:Fallback xmlns:w16du="http://schemas.microsoft.com/office/word/2023/wordml/word16du">
             <w:pict>
               <v:rect id="Rectangle 11" o:spid="_x0000_s1027" style="position:absolute;margin-left:291pt;margin-top:9pt;width:194.3pt;height:40.15pt;z-index:251660288;visibility:visible;mso-wrap-style:square;mso-wrap-distance-left:9pt;mso-wrap-distance-top:0;mso-wrap-distance-right:9pt;mso-wrap-distance-bottom:0;mso-position-horizontal:absolute;mso-position-horizontal-relative:text;mso-position-vertical:absolute;mso-position-vertical-relative:text;v-text-anchor:top" o:gfxdata="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" filled="f" stroked="f">
                 <v:textbox inset="2.53958mm,1.2694mm,2.53958mm,1.2694mm">
@@ -721,7 +721,7 @@
           <w:szCs w:val="20"/>
         </w:rPr>
         <w:tab/>
-        <w:t xml:space="preserve">:   </w:t>
+        <w:t xml:space="preserve">: </w:t>
       </w:r>
       <w:r>
         <w:rPr>
@@ -729,8 +729,15 @@
           <w:szCs w:val="20"/>
           <w:lang w:val="en-US"/>
         </w:rPr>
-        <w:tab/>
-        <w:t>Mei 2023</w:t>
+        <w:t xml:space="preserve">9 Juni </w:t>
+      </w:r>
+      <w:r>
+        <w:rPr>
+          <w:sz w:val="20"/>
+          <w:szCs w:val="20"/>
+          <w:lang w:val="en-US"/>
+        </w:rPr>
+        <w:t>2023</w:t>
       </w:r>
     </w:p>
     <w:p>
@@ -799,16 +806,17 @@
         <w:rPr>
           <w:sz w:val="20"/>
           <w:szCs w:val="20"/>
-        </w:rPr>
-        <w:tab/>
-      </w:r>
-      <w:r>
-        <w:rPr>
-          <w:sz w:val="20"/>
-          <w:szCs w:val="20"/>
           <w:lang w:val="en-US"/>
         </w:rPr>
-        <w:t>Mei 2023</w:t>
+        <w:t xml:space="preserve">      Juni</w:t>
+      </w:r>
+      <w:r>
+        <w:rPr>
+          <w:sz w:val="20"/>
+          <w:szCs w:val="20"/>
+          <w:lang w:val="en-US"/>
+        </w:rPr>
+        <w:t xml:space="preserve"> 2023</w:t>
       </w:r>
     </w:p>
     <w:p>
@@ -817,6 +825,7 @@
         <w:rPr>
           <w:sz w:val="20"/>
           <w:szCs w:val="20"/>
+          <w:lang w:val="en-US"/>
         </w:rPr>
       </w:pPr>
       <w:r>
@@ -884,6 +893,14 @@
         </w:rPr>
         <w:tab/>
         <w:t xml:space="preserve">    Dosen Pembimbing</w:t>
+      </w:r>
+      <w:r>
+        <w:rPr>
+          <w:sz w:val="20"/>
+          <w:szCs w:val="20"/>
+          <w:lang w:val="en-US"/>
+        </w:rPr>
+        <w:t xml:space="preserve"> I</w:t>
       </w:r>
     </w:p>
     <w:p>
@@ -1182,7 +1199,7 @@
               </wp:anchor>
             </w:drawing>
           </mc:Choice>
-          <mc:Fallback>
+          <mc:Fallback xmlns:w16du="http://schemas.microsoft.com/office/word/2023/wordml/word16du">
             <w:pict>
               <v:rect id="Rectangle 10" o:spid="_x0000_s1028" style="position:absolute;margin-left:46pt;margin-top:6pt;width:283.35pt;height:67.1pt;z-index:251662336;visibility:visible;mso-wrap-style:square;mso-wrap-distance-left:9pt;mso-wrap-distance-top:0;mso-wrap-distance-right:9pt;mso-wrap-distance-bottom:0;mso-position-horizontal:absolute;mso-position-horizontal-relative:text;mso-position-vertical:absolute;mso-position-vertical-relative:text;v-text-anchor:top" o:gfxdata="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" stroked="f">
                 <v:textbox inset="2.53958mm,1.2694mm,2.53958mm,1.2694mm">
@@ -1349,7 +1366,7 @@
               </wp:anchor>
             </w:drawing>
           </mc:Choice>
-          <mc:Fallback>
+          <mc:Fallback xmlns:w16du="http://schemas.microsoft.com/office/word/2023/wordml/word16du">
             <w:pict>
               <v:rect id="Rectangle 12" o:spid="_x0000_s1029" style="position:absolute;margin-left:291pt;margin-top:9pt;width:194.3pt;height:40.15pt;z-index:251663360;visibility:visible;mso-wrap-style:square;mso-wrap-distance-left:9pt;mso-wrap-distance-top:0;mso-wrap-distance-right:9pt;mso-wrap-distance-bottom:0;mso-position-horizontal:absolute;mso-position-horizontal-relative:text;mso-position-vertical:absolute;mso-position-vertical-relative:text;v-text-anchor:top" o:gfxdata="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" filled="f" stroked="f">
                 <v:textbox inset="2.53958mm,1.2694mm,2.53958mm,1.2694mm">
@@ -1748,7 +1765,7 @@
           <w:szCs w:val="20"/>
         </w:rPr>
         <w:tab/>
-        <w:t xml:space="preserve">:   </w:t>
+        <w:t xml:space="preserve">:  </w:t>
       </w:r>
       <w:r>
         <w:rPr>
@@ -1756,8 +1773,7 @@
           <w:szCs w:val="20"/>
           <w:lang w:val="en-US"/>
         </w:rPr>
-        <w:tab/>
-        <w:t>Mei 2023</w:t>
+        <w:t>9 Juni 2023</w:t>
       </w:r>
     </w:p>
     <w:p>
@@ -1830,14 +1846,14 @@
           <w:sz w:val="20"/>
           <w:szCs w:val="20"/>
         </w:rPr>
-        <w:t xml:space="preserve">Semarang, </w:t>
-      </w:r>
-      <w:r>
-        <w:rPr>
-          <w:sz w:val="20"/>
-          <w:szCs w:val="20"/>
-        </w:rPr>
-        <w:tab/>
+        <w:t>Semarang</w:t>
+      </w:r>
+      <w:r>
+        <w:rPr>
+          <w:sz w:val="20"/>
+          <w:szCs w:val="20"/>
+        </w:rPr>
+        <w:t xml:space="preserve">, </w:t>
       </w:r>
       <w:r>
         <w:rPr>
@@ -1845,7 +1861,7 @@
           <w:szCs w:val="20"/>
           <w:lang w:val="en-US"/>
         </w:rPr>
-        <w:t>Mei 2023</w:t>
+        <w:t xml:space="preserve">      Juni 2023</w:t>
       </w:r>
     </w:p>
     <w:p>
@@ -1854,6 +1870,7 @@
         <w:rPr>
           <w:sz w:val="20"/>
           <w:szCs w:val="20"/>
+          <w:lang w:val="en-US"/>
         </w:rPr>
       </w:pPr>
       <w:r>
@@ -1921,6 +1938,14 @@
         </w:rPr>
         <w:tab/>
         <w:t xml:space="preserve">    Dosen Pembimbing</w:t>
+      </w:r>
+      <w:r>
+        <w:rPr>
+          <w:sz w:val="20"/>
+          <w:szCs w:val="20"/>
+          <w:lang w:val="en-US"/>
+        </w:rPr>
+        <w:t xml:space="preserve"> II</w:t>
       </w:r>
     </w:p>
     <w:p>
